--- a/K8S-1.14.docx
+++ b/K8S-1.14.docx
@@ -8382,111 +8382,420 @@
     <w:p/>
     <w:p>
       <w:pPr>
-        <w:pStyle w:val="ListParagraph"/>
-        <w:numPr>
-          <w:ilvl w:val="0"/>
-          <w:numId w:val="2"/>
-        </w:numPr>
-        <w:ind w:firstLineChars="0"/>
+        <w:rPr>
+          <w:b/>
+        </w:rPr>
       </w:pPr>
       <w:r>
         <w:rPr>
           <w:rFonts w:hint="eastAsia"/>
+          <w:b/>
         </w:rPr>
         <w:t>创建TLS</w:t>
       </w:r>
       <w:r>
+        <w:rPr>
+          <w:b/>
+        </w:rPr>
         <w:t xml:space="preserve"> </w:t>
       </w:r>
       <w:r>
         <w:rPr>
           <w:rFonts w:hint="eastAsia"/>
+          <w:b/>
         </w:rPr>
         <w:t>Bootstrapping</w:t>
       </w:r>
       <w:r>
+        <w:rPr>
+          <w:b/>
+        </w:rPr>
         <w:t xml:space="preserve"> </w:t>
       </w:r>
       <w:r>
         <w:rPr>
           <w:rFonts w:hint="eastAsia"/>
+          <w:b/>
         </w:rPr>
         <w:t>Token</w:t>
       </w:r>
+      <w:r>
+        <w:rPr>
+          <w:b/>
+        </w:rPr>
+        <w:t xml:space="preserve"> </w:t>
+      </w:r>
+      <w:r>
+        <w:rPr>
+          <w:rFonts w:hint="eastAsia"/>
+          <w:b/>
+        </w:rPr>
+        <w:t>&amp;&amp;</w:t>
+      </w:r>
+      <w:r>
+        <w:rPr>
+          <w:b/>
+        </w:rPr>
+        <w:t xml:space="preserve"> </w:t>
+      </w:r>
+      <w:r>
+        <w:rPr>
+          <w:rFonts w:hint="eastAsia"/>
+          <w:b/>
+        </w:rPr>
+        <w:t>创建kubelet</w:t>
+      </w:r>
+      <w:r>
+        <w:rPr>
+          <w:b/>
+        </w:rPr>
+        <w:t xml:space="preserve"> </w:t>
+      </w:r>
+      <w:r>
+        <w:rPr>
+          <w:rFonts w:hint="eastAsia"/>
+          <w:b/>
+        </w:rPr>
+        <w:t>kubeconfig</w:t>
+      </w:r>
+      <w:r>
+        <w:rPr>
+          <w:b/>
+        </w:rPr>
+        <w:t xml:space="preserve"> </w:t>
+      </w:r>
+      <w:r>
+        <w:rPr>
+          <w:rFonts w:hint="eastAsia"/>
+          <w:b/>
+        </w:rPr>
+        <w:t>&amp;&amp;</w:t>
+      </w:r>
+      <w:r>
+        <w:rPr>
+          <w:rFonts w:hint="eastAsia"/>
+          <w:b/>
+        </w:rPr>
+        <w:t>创建kube-proxy</w:t>
+      </w:r>
+      <w:r>
+        <w:rPr>
+          <w:b/>
+        </w:rPr>
+        <w:t xml:space="preserve"> </w:t>
+      </w:r>
+      <w:r>
+        <w:rPr>
+          <w:rFonts w:hint="eastAsia"/>
+          <w:b/>
+        </w:rPr>
+        <w:t>kubeconfig</w:t>
+      </w:r>
+    </w:p>
+    <w:p>
+      <w:r>
+        <w:t>#!/usr/bin/env bash</w:t>
+      </w:r>
+    </w:p>
+    <w:p/>
+    <w:p>
+      <w:r>
+        <w:t>#create TLS Bootstrapping Token</w:t>
+      </w:r>
+    </w:p>
+    <w:p>
+      <w:r>
+        <w:t>export BOOTSTRAP_TOKEN=$(head -c 16 /dev/urandom | od -An -t x | tr -d ' ')</w:t>
+      </w:r>
+    </w:p>
+    <w:p>
+      <w:r>
+        <w:t>cat &gt;/opt/kubernetes/cfg/token.csv &lt;&lt;EOF</w:t>
+      </w:r>
+    </w:p>
+    <w:p>
+      <w:r>
+        <w:t>${BOOTSTRAP_TOKEN},kubelet-bootstrap,10001,"system:kubelet-bootstrap"</w:t>
+      </w:r>
+    </w:p>
+    <w:p>
+      <w:r>
+        <w:t>EOF</w:t>
+      </w:r>
+    </w:p>
+    <w:p/>
+    <w:p>
+      <w:r>
+        <w:t>#create kubelet bootstrapping kubeconfig</w:t>
+      </w:r>
+    </w:p>
+    <w:p>
+      <w:r>
+        <w:t>export KUBE_APISERVER="http://192.168.56.101:6443"</w:t>
+      </w:r>
+    </w:p>
+    <w:p/>
+    <w:p>
+      <w:r>
+        <w:t>#configure cluster parameter</w:t>
+      </w:r>
+    </w:p>
+    <w:p>
+      <w:r>
+        <w:t>kubectl config set-cluster kubernetes \</w:t>
+      </w:r>
+    </w:p>
+    <w:p>
+      <w:r>
+        <w:t>--certificate-authority=/opt/kubernetes/ssl/ca.pem \</w:t>
+      </w:r>
+    </w:p>
+    <w:p>
+      <w:r>
+        <w:t>--embed-certs=true \</w:t>
+      </w:r>
+    </w:p>
+    <w:p>
+      <w:r>
+        <w:t>--server=${KUBE_APISERVER} \</w:t>
+      </w:r>
+    </w:p>
+    <w:p>
+      <w:r>
+        <w:t>--kubeconfig=/opt/kubernetes/cfg/bootstrap.kubeconfig</w:t>
+      </w:r>
+    </w:p>
+    <w:p/>
+    <w:p>
+      <w:r>
+        <w:t>#configure client ceritifcate parameter</w:t>
+      </w:r>
+    </w:p>
+    <w:p>
+      <w:r>
+        <w:t>kubectl config set-credentials kubelet-bootstrap \</w:t>
+      </w:r>
+    </w:p>
+    <w:p>
+      <w:r>
+        <w:t>--token=${BOOTSTRAP_TOKEN} \</w:t>
+      </w:r>
+    </w:p>
+    <w:p>
+      <w:r>
+        <w:t>--kubeconfig=/opt/kubernetes/cfg/bootstrap.kubeconfig</w:t>
+      </w:r>
+    </w:p>
+    <w:p/>
+    <w:p>
+      <w:r>
+        <w:t>#configure updown parameter</w:t>
+      </w:r>
+    </w:p>
+    <w:p>
+      <w:r>
+        <w:t>kubectl config set-context default \</w:t>
+      </w:r>
+    </w:p>
+    <w:p>
+      <w:r>
+        <w:t>--cluster=kubernetes \</w:t>
+      </w:r>
+    </w:p>
+    <w:p>
+      <w:r>
+        <w:t>--user=kubelet-bootstrap \</w:t>
+      </w:r>
+    </w:p>
+    <w:p>
+      <w:r>
+        <w:t>--kubeconfig=/opt/kubernetes/cfg/bootstrap.kubeconfig</w:t>
+      </w:r>
+    </w:p>
+    <w:p/>
+    <w:p>
+      <w:r>
+        <w:t>#configure updown default value</w:t>
+      </w:r>
+    </w:p>
+    <w:p>
+      <w:r>
+        <w:t>kubectl config use-context default --kubeconfig=/opt/kubernetes/cfg/bootstrap.kubeconfig</w:t>
+      </w:r>
+    </w:p>
+    <w:p/>
+    <w:p>
+      <w:r>
+        <w:t>#create kube-proxy kubeconfig file</w:t>
+      </w:r>
+    </w:p>
+    <w:p>
+      <w:r>
+        <w:t>kubectl config set-cluster kubernetes \</w:t>
+      </w:r>
+    </w:p>
+    <w:p>
+      <w:r>
+        <w:t>--certificate-authority=/opt/kubernetes/ssl/ca.pem \</w:t>
+      </w:r>
+    </w:p>
+    <w:p>
+      <w:r>
+        <w:t>--embed-certs=true \</w:t>
+      </w:r>
+    </w:p>
+    <w:p>
+      <w:r>
+        <w:t>--server=\${KUBE_APISERVER} \</w:t>
+      </w:r>
+    </w:p>
+    <w:p>
+      <w:r>
+        <w:lastRenderedPageBreak/>
+        <w:t>--kubeconfig=/opt/kubernetes/cfg/kube-proxy.kubeconfig</w:t>
+      </w:r>
+    </w:p>
+    <w:p/>
+    <w:p>
+      <w:r>
+        <w:t>kubectl config set-credentials kube-proxy \</w:t>
+      </w:r>
+    </w:p>
+    <w:p>
+      <w:r>
+        <w:t>--client-certificate=/opt/kubernetes/ssl/kube-proxy.pem \</w:t>
+      </w:r>
+    </w:p>
+    <w:p>
+      <w:r>
+        <w:t>--client-key=/opt/kubernetes/ssl/kube-proxy-key.pem \</w:t>
+      </w:r>
+    </w:p>
+    <w:p>
+      <w:r>
+        <w:t>--embed-certs=true \</w:t>
+      </w:r>
+    </w:p>
+    <w:p>
+      <w:r>
+        <w:t>--kubeconfig=/opt/kubernetes/cfg/kube-proxy.kubeconfig</w:t>
+      </w:r>
+    </w:p>
+    <w:p/>
+    <w:p>
+      <w:r>
+        <w:t>kubectl config set-context default \</w:t>
+      </w:r>
+    </w:p>
+    <w:p>
+      <w:r>
+        <w:t>--cluster=kubernetes \</w:t>
+      </w:r>
+    </w:p>
+    <w:p>
+      <w:r>
+        <w:t>--user=kube-proxy \</w:t>
+      </w:r>
+    </w:p>
+    <w:p>
+      <w:r>
+        <w:t>--kubeconfig=/opt/kubernetes/cfg/kube-proxy.kubeconfig</w:t>
+      </w:r>
+    </w:p>
+    <w:p/>
+    <w:p>
+      <w:r>
+        <w:t>kubectl config use-context default --kubeconfig=/opt/kubernetes/cfg/kube-proxy.kubeconfig</w:t>
+      </w:r>
     </w:p>
     <w:p>
       <w:pPr>
-        <w:pStyle w:val="ListParagraph"/>
-        <w:numPr>
-          <w:ilvl w:val="0"/>
-          <w:numId w:val="2"/>
-        </w:numPr>
-        <w:ind w:firstLineChars="0"/>
+        <w:rPr>
+          <w:rFonts w:hint="eastAsia"/>
+        </w:rPr>
       </w:pPr>
-      <w:r>
-        <w:rPr>
-          <w:rFonts w:hint="eastAsia"/>
-        </w:rPr>
-        <w:t>创建kubelet</w:t>
-      </w:r>
-      <w:r>
-        <w:t xml:space="preserve"> </w:t>
-      </w:r>
-      <w:r>
-        <w:rPr>
-          <w:rFonts w:hint="eastAsia"/>
-        </w:rPr>
-        <w:t>kubeconfig</w:t>
-      </w:r>
     </w:p>
     <w:p>
       <w:pPr>
-        <w:pStyle w:val="ListParagraph"/>
-        <w:numPr>
-          <w:ilvl w:val="0"/>
-          <w:numId w:val="2"/>
-        </w:numPr>
-        <w:ind w:firstLineChars="0"/>
+        <w:rPr>
+          <w:b/>
+        </w:rPr>
       </w:pPr>
       <w:r>
         <w:rPr>
           <w:rFonts w:hint="eastAsia"/>
-        </w:rPr>
-        <w:t>创建kube-proxy</w:t>
-      </w:r>
-      <w:r>
-        <w:t xml:space="preserve"> </w:t>
-      </w:r>
-      <w:r>
-        <w:rPr>
-          <w:rFonts w:hint="eastAsia"/>
-        </w:rPr>
-        <w:t>kubeconfig</w:t>
+          <w:b/>
+        </w:rPr>
+        <w:t>生成的bootstrap</w:t>
+      </w:r>
+      <w:r>
+        <w:rPr>
+          <w:b/>
+        </w:rPr>
+        <w:t xml:space="preserve">.kubeconfig &amp;&amp; kube-proxy.kubeconfig </w:t>
+      </w:r>
+      <w:r>
+        <w:rPr>
+          <w:rFonts w:hint="eastAsia"/>
+          <w:b/>
+        </w:rPr>
+        <w:t>复制到Node节点上</w:t>
+      </w:r>
+    </w:p>
+    <w:p/>
+    <w:p>
+      <w:pPr>
+        <w:rPr>
+          <w:rFonts w:hint="eastAsia"/>
+          <w:b/>
+          <w:color w:val="FF0000"/>
+          <w:sz w:val="28"/>
+          <w:szCs w:val="28"/>
+        </w:rPr>
+      </w:pPr>
+      <w:r>
+        <w:rPr>
+          <w:rFonts w:hint="eastAsia"/>
+          <w:b/>
+          <w:color w:val="FF0000"/>
+          <w:sz w:val="28"/>
+          <w:szCs w:val="28"/>
+        </w:rPr>
+        <w:t>部署Node节点</w:t>
+      </w:r>
+    </w:p>
+    <w:p>
+      <w:r>
+        <w:rPr>
+          <w:rFonts w:hint="eastAsia"/>
+        </w:rPr>
+        <w:t>#</w:t>
+      </w:r>
+      <w:r>
+        <w:rPr>
+          <w:rFonts w:hint="eastAsia"/>
+        </w:rPr>
+        <w:t xml:space="preserve">部署Node节点前，在Master节点中创建 </w:t>
+      </w:r>
+      <w:bookmarkStart w:id="0" w:name="_GoBack"/>
+      <w:bookmarkEnd w:id="0"/>
+      <w:r>
+        <w:rPr>
+          <w:rFonts w:hint="eastAsia"/>
+        </w:rPr>
+        <w:t>节点访问权限</w:t>
+      </w:r>
+    </w:p>
+    <w:p>
+      <w:r>
+        <w:t xml:space="preserve">$ </w:t>
+      </w:r>
+      <w:r>
+        <w:t>kubectl create clusterrolebinding kubelet-bootstrap --clusterrole=system:node-bootstrapper --user=kubelet-bootstrap</w:t>
       </w:r>
     </w:p>
     <w:p/>
     <w:p/>
-    <w:p>
-      <w:r>
-        <w:rPr>
-          <w:rFonts w:hint="eastAsia"/>
-        </w:rPr>
-        <w:t>#创建节点访问权限</w:t>
-      </w:r>
-    </w:p>
-    <w:p>
-      <w:r>
-        <w:t xml:space="preserve">$ </w:t>
-      </w:r>
-      <w:r>
-        <w:t>kubectl create clusterrolebinding kubelet-bootstrap --clusterrole=system:node-bootstrapper --user=kubelet-bootstrap</w:t>
-      </w:r>
-    </w:p>
-    <w:p/>
-    <w:p>
-      <w:bookmarkStart w:id="0" w:name="_GoBack"/>
-      <w:bookmarkEnd w:id="0"/>
-    </w:p>
     <w:p/>
     <w:p/>
     <w:p>
@@ -9783,7 +10092,7 @@
 </file>
 
 <file path=customXml/itemProps1.xml><?xml version="1.0" encoding="utf-8"?>
-<ds:datastoreItem xmlns:ds="http://schemas.openxmlformats.org/officeDocument/2006/customXml" ds:itemID="{46A3F941-F919-4C2B-BC1D-63852DDC9C10}">
+<ds:datastoreItem xmlns:ds="http://schemas.openxmlformats.org/officeDocument/2006/customXml" ds:itemID="{DFFD78E9-4E76-4E9D-87D9-90C64F13EBD2}">
   <ds:schemaRefs>
     <ds:schemaRef ds:uri="http://schemas.openxmlformats.org/officeDocument/2006/bibliography"/>
   </ds:schemaRefs>
